--- a/tests/testthat/testOutput/flextab2.docx
+++ b/tests/testthat/testOutput/flextab2.docx
@@ -16246,7 +16246,7 @@
                 <w:szCs w:val="12"/>
                 <w:color w:val="666666"/>
               </w:rPr>
-              <w:t xml:space="preserve">test_writeFlextab.R</w:t>
+              <w:t xml:space="preserve">test_ftwrite.R</w:t>
             </w:r>
             <w:r>
               <w:rPr>
